--- a/Báo cáo môn học/ProjectII_NguyenVanTu_20136800.docx
+++ b/Báo cáo môn học/ProjectII_NguyenVanTu_20136800.docx
@@ -4552,14 +4552,27 @@
       <w:r>
         <w:t xml:space="preserve">Hình  </w:t>
       </w:r>
-      <w:fldSimple w:instr=" SEQ Hình_ \* ARABIC ">
-        <w:r>
-          <w:rPr>
-            <w:noProof/>
-          </w:rPr>
-          <w:t>1</w:t>
-        </w:r>
-      </w:fldSimple>
+      <w:r>
+        <w:fldChar w:fldCharType="begin"/>
+      </w:r>
+      <w:r>
+        <w:instrText xml:space="preserve"> SEQ Hình_ \* ARABIC </w:instrText>
+      </w:r>
+      <w:r>
+        <w:fldChar w:fldCharType="separate"/>
+      </w:r>
+      <w:r>
+        <w:rPr>
+          <w:noProof/>
+        </w:rPr>
+        <w:t>1</w:t>
+      </w:r>
+      <w:r>
+        <w:rPr>
+          <w:noProof/>
+        </w:rPr>
+        <w:fldChar w:fldCharType="end"/>
+      </w:r>
       <w:r>
         <w:t>. Get Hardware Information</w:t>
       </w:r>
@@ -4630,14 +4643,27 @@
       <w:r>
         <w:t xml:space="preserve">Hình  </w:t>
       </w:r>
-      <w:fldSimple w:instr=" SEQ Hình_ \* ARABIC ">
-        <w:r>
-          <w:rPr>
-            <w:noProof/>
-          </w:rPr>
-          <w:t>2</w:t>
-        </w:r>
-      </w:fldSimple>
+      <w:r>
+        <w:fldChar w:fldCharType="begin"/>
+      </w:r>
+      <w:r>
+        <w:instrText xml:space="preserve"> SEQ Hình_ \* ARABIC </w:instrText>
+      </w:r>
+      <w:r>
+        <w:fldChar w:fldCharType="separate"/>
+      </w:r>
+      <w:r>
+        <w:rPr>
+          <w:noProof/>
+        </w:rPr>
+        <w:t>2</w:t>
+      </w:r>
+      <w:r>
+        <w:rPr>
+          <w:noProof/>
+        </w:rPr>
+        <w:fldChar w:fldCharType="end"/>
+      </w:r>
       <w:r>
         <w:t>. CPU Z</w:t>
       </w:r>
@@ -4778,14 +4804,27 @@
       <w:r>
         <w:t xml:space="preserve">Hình  </w:t>
       </w:r>
-      <w:fldSimple w:instr=" SEQ Hình_ \* ARABIC ">
-        <w:r>
-          <w:rPr>
-            <w:noProof/>
-          </w:rPr>
-          <w:t>3</w:t>
-        </w:r>
-      </w:fldSimple>
+      <w:r>
+        <w:fldChar w:fldCharType="begin"/>
+      </w:r>
+      <w:r>
+        <w:instrText xml:space="preserve"> SEQ Hình_ \* ARABIC </w:instrText>
+      </w:r>
+      <w:r>
+        <w:fldChar w:fldCharType="separate"/>
+      </w:r>
+      <w:r>
+        <w:rPr>
+          <w:noProof/>
+        </w:rPr>
+        <w:t>3</w:t>
+      </w:r>
+      <w:r>
+        <w:rPr>
+          <w:noProof/>
+        </w:rPr>
+        <w:fldChar w:fldCharType="end"/>
+      </w:r>
       <w:r>
         <w:t>. Microsoft Visual Studio</w:t>
       </w:r>
@@ -4929,14 +4968,27 @@
       <w:r>
         <w:t xml:space="preserve">Hình  </w:t>
       </w:r>
-      <w:fldSimple w:instr=" SEQ Hình_ \* ARABIC ">
-        <w:r>
-          <w:rPr>
-            <w:noProof/>
-          </w:rPr>
-          <w:t>4</w:t>
-        </w:r>
-      </w:fldSimple>
+      <w:r>
+        <w:fldChar w:fldCharType="begin"/>
+      </w:r>
+      <w:r>
+        <w:instrText xml:space="preserve"> SEQ Hình_ \* ARABIC </w:instrText>
+      </w:r>
+      <w:r>
+        <w:fldChar w:fldCharType="separate"/>
+      </w:r>
+      <w:r>
+        <w:rPr>
+          <w:noProof/>
+        </w:rPr>
+        <w:t>4</w:t>
+      </w:r>
+      <w:r>
+        <w:rPr>
+          <w:noProof/>
+        </w:rPr>
+        <w:fldChar w:fldCharType="end"/>
+      </w:r>
       <w:r>
         <w:t>. GitHub</w:t>
       </w:r>
@@ -5053,14 +5105,27 @@
       <w:r>
         <w:t xml:space="preserve">Hình  </w:t>
       </w:r>
-      <w:fldSimple w:instr=" SEQ Hình_ \* ARABIC ">
-        <w:r>
-          <w:rPr>
-            <w:noProof/>
-          </w:rPr>
-          <w:t>5</w:t>
-        </w:r>
-      </w:fldSimple>
+      <w:r>
+        <w:fldChar w:fldCharType="begin"/>
+      </w:r>
+      <w:r>
+        <w:instrText xml:space="preserve"> SEQ Hình_ \* ARABIC </w:instrText>
+      </w:r>
+      <w:r>
+        <w:fldChar w:fldCharType="separate"/>
+      </w:r>
+      <w:r>
+        <w:rPr>
+          <w:noProof/>
+        </w:rPr>
+        <w:t>5</w:t>
+      </w:r>
+      <w:r>
+        <w:rPr>
+          <w:noProof/>
+        </w:rPr>
+        <w:fldChar w:fldCharType="end"/>
+      </w:r>
       <w:r>
         <w:t xml:space="preserve">. </w:t>
       </w:r>
@@ -5068,13 +5133,19 @@
         <w:t>WMI</w:t>
       </w:r>
       <w:bookmarkEnd w:id="33"/>
+      <w:r>
+        <w:t xml:space="preserve"> Code Creator</w:t>
+      </w:r>
     </w:p>
     <w:p/>
     <w:p/>
     <w:p/>
     <w:p>
       <w:r>
-        <w:t xml:space="preserve">Trong đồ án này, WMI là công nghẹ được sử dụng với chức năng như là thư viện để sinh code. </w:t>
+        <w:t>Trong đồ án này, WMI Code Creator là công nghệ</w:t>
+      </w:r>
+      <w:r>
+        <w:t xml:space="preserve"> được sử dụng với chức năng như là thư viện để sinh code. </w:t>
       </w:r>
     </w:p>
     <w:p/>
@@ -5734,14 +5805,27 @@
       <w:r>
         <w:t xml:space="preserve">Hình  </w:t>
       </w:r>
-      <w:fldSimple w:instr=" SEQ Hình_ \* ARABIC ">
-        <w:r>
-          <w:rPr>
-            <w:noProof/>
-          </w:rPr>
-          <w:t>6</w:t>
-        </w:r>
-      </w:fldSimple>
+      <w:r>
+        <w:fldChar w:fldCharType="begin"/>
+      </w:r>
+      <w:r>
+        <w:instrText xml:space="preserve"> SEQ Hình_ \* ARABIC </w:instrText>
+      </w:r>
+      <w:r>
+        <w:fldChar w:fldCharType="separate"/>
+      </w:r>
+      <w:r>
+        <w:rPr>
+          <w:noProof/>
+        </w:rPr>
+        <w:t>6</w:t>
+      </w:r>
+      <w:r>
+        <w:rPr>
+          <w:noProof/>
+        </w:rPr>
+        <w:fldChar w:fldCharType="end"/>
+      </w:r>
       <w:r>
         <w:t>. Mô hình kết nối</w:t>
       </w:r>
@@ -6133,11 +6217,13 @@
                                 <w:spacing w:before="0" w:beforeAutospacing="0" w:after="0" w:afterAutospacing="0"/>
                                 <w:jc w:val="center"/>
                                 <w:rPr>
+                                  <w:color w:val="FF0000"/>
                                   <w:sz w:val="24"/>
                                 </w:rPr>
                               </w:pPr>
                               <w:r>
                                 <w:rPr>
+                                  <w:color w:val="FF0000"/>
                                   <w:szCs w:val="26"/>
                                 </w:rPr>
                                 <w:t>X</w:t>
@@ -6610,11 +6696,13 @@
                           <w:spacing w:before="0" w:beforeAutospacing="0" w:after="0" w:afterAutospacing="0"/>
                           <w:jc w:val="center"/>
                           <w:rPr>
+                            <w:color w:val="FF0000"/>
                             <w:sz w:val="24"/>
                           </w:rPr>
                         </w:pPr>
                         <w:r>
                           <w:rPr>
+                            <w:color w:val="FF0000"/>
                             <w:szCs w:val="26"/>
                           </w:rPr>
                           <w:t>X</w:t>
@@ -6812,14 +6900,27 @@
       <w:r>
         <w:t xml:space="preserve">Hình  </w:t>
       </w:r>
-      <w:fldSimple w:instr=" SEQ Hình_ \* ARABIC ">
-        <w:r>
-          <w:rPr>
-            <w:noProof/>
-          </w:rPr>
-          <w:t>7</w:t>
-        </w:r>
-      </w:fldSimple>
+      <w:r>
+        <w:fldChar w:fldCharType="begin"/>
+      </w:r>
+      <w:r>
+        <w:instrText xml:space="preserve"> SEQ Hình_ \* ARABIC </w:instrText>
+      </w:r>
+      <w:r>
+        <w:fldChar w:fldCharType="separate"/>
+      </w:r>
+      <w:r>
+        <w:rPr>
+          <w:noProof/>
+        </w:rPr>
+        <w:t>7</w:t>
+      </w:r>
+      <w:r>
+        <w:rPr>
+          <w:noProof/>
+        </w:rPr>
+        <w:fldChar w:fldCharType="end"/>
+      </w:r>
       <w:r>
         <w:t>. Mô hình giao diện</w:t>
       </w:r>
@@ -9640,10 +9741,16 @@
       </w:r>
       <w:r>
         <w:rPr>
+          <w:highlight w:val="white"/>
+        </w:rPr>
+        <w:t xml:space="preserve">Ví dụ: </w:t>
+      </w:r>
+      <w:r>
+        <w:rPr>
           <w:color w:val="943634" w:themeColor="accent2" w:themeShade="BF"/>
           <w:highlight w:val="white"/>
         </w:rPr>
-        <w:t xml:space="preserve"> </w:t>
+        <w:t>Name,Caption,Manufacturer,…</w:t>
       </w:r>
     </w:p>
     <w:p>
@@ -10054,6 +10161,13 @@
         </w:rPr>
         <w:t>là lớp WMI chứa các thuộc tính về thông tin cấu hình của hệ thống hiển thị của máy tính hệ điều hành Windows</w:t>
       </w:r>
+      <w:r>
+        <w:rPr>
+          <w:szCs w:val="26"/>
+          <w:highlight w:val="white"/>
+        </w:rPr>
+        <w:t>.</w:t>
+      </w:r>
     </w:p>
     <w:p>
       <w:pPr>
@@ -10155,12 +10269,10 @@
         <w:outlineLvl w:val="0"/>
       </w:pPr>
       <w:bookmarkStart w:id="50" w:name="_Toc433153301"/>
-      <w:bookmarkStart w:id="51" w:name="_GoBack"/>
-      <w:bookmarkEnd w:id="51"/>
       <w:r>
         <w:t>SẢN PHẨM KẾT QUẢ</w:t>
       </w:r>
-      <w:bookmarkStart w:id="52" w:name="_Toc418931443"/>
+      <w:bookmarkStart w:id="51" w:name="_Toc418931443"/>
       <w:bookmarkEnd w:id="47"/>
       <w:bookmarkEnd w:id="48"/>
       <w:bookmarkEnd w:id="50"/>
@@ -10169,11 +10281,11 @@
       <w:pPr>
         <w:pStyle w:val="B1"/>
       </w:pPr>
-      <w:bookmarkStart w:id="53" w:name="_Toc433153302"/>
+      <w:bookmarkStart w:id="52" w:name="_Toc433153302"/>
       <w:r>
         <w:t>Giao diện</w:t>
       </w:r>
-      <w:bookmarkEnd w:id="53"/>
+      <w:bookmarkEnd w:id="52"/>
     </w:p>
     <w:p/>
     <w:p>
@@ -10232,22 +10344,35 @@
       <w:pPr>
         <w:pStyle w:val="Caption"/>
       </w:pPr>
-      <w:bookmarkStart w:id="54" w:name="_Toc433151217"/>
+      <w:bookmarkStart w:id="53" w:name="_Toc433151217"/>
       <w:r>
         <w:t xml:space="preserve">Hình  </w:t>
       </w:r>
-      <w:fldSimple w:instr=" SEQ Hình_ \* ARABIC ">
-        <w:r>
-          <w:rPr>
-            <w:noProof/>
-          </w:rPr>
-          <w:t>8</w:t>
-        </w:r>
-      </w:fldSimple>
+      <w:r>
+        <w:fldChar w:fldCharType="begin"/>
+      </w:r>
+      <w:r>
+        <w:instrText xml:space="preserve"> SEQ Hình_ \* ARABIC </w:instrText>
+      </w:r>
+      <w:r>
+        <w:fldChar w:fldCharType="separate"/>
+      </w:r>
+      <w:r>
+        <w:rPr>
+          <w:noProof/>
+        </w:rPr>
+        <w:t>8</w:t>
+      </w:r>
+      <w:r>
+        <w:rPr>
+          <w:noProof/>
+        </w:rPr>
+        <w:fldChar w:fldCharType="end"/>
+      </w:r>
       <w:r>
         <w:t>. Giao diện Tab CPU</w:t>
       </w:r>
-      <w:bookmarkEnd w:id="54"/>
+      <w:bookmarkEnd w:id="53"/>
     </w:p>
     <w:p/>
     <w:p>
@@ -10306,22 +10431,35 @@
       <w:pPr>
         <w:pStyle w:val="Caption"/>
       </w:pPr>
-      <w:bookmarkStart w:id="55" w:name="_Toc433151218"/>
+      <w:bookmarkStart w:id="54" w:name="_Toc433151218"/>
       <w:r>
         <w:t xml:space="preserve">Hình  </w:t>
       </w:r>
-      <w:fldSimple w:instr=" SEQ Hình_ \* ARABIC ">
-        <w:r>
-          <w:rPr>
-            <w:noProof/>
-          </w:rPr>
-          <w:t>9</w:t>
-        </w:r>
-      </w:fldSimple>
+      <w:r>
+        <w:fldChar w:fldCharType="begin"/>
+      </w:r>
+      <w:r>
+        <w:instrText xml:space="preserve"> SEQ Hình_ \* ARABIC </w:instrText>
+      </w:r>
+      <w:r>
+        <w:fldChar w:fldCharType="separate"/>
+      </w:r>
+      <w:r>
+        <w:rPr>
+          <w:noProof/>
+        </w:rPr>
+        <w:t>9</w:t>
+      </w:r>
+      <w:r>
+        <w:rPr>
+          <w:noProof/>
+        </w:rPr>
+        <w:fldChar w:fldCharType="end"/>
+      </w:r>
       <w:r>
         <w:t>. Giao diện Tab Mainboard</w:t>
       </w:r>
-      <w:bookmarkEnd w:id="55"/>
+      <w:bookmarkEnd w:id="54"/>
     </w:p>
     <w:p/>
     <w:p/>
@@ -10385,22 +10523,35 @@
       <w:pPr>
         <w:pStyle w:val="Caption"/>
       </w:pPr>
-      <w:bookmarkStart w:id="56" w:name="_Toc433151219"/>
+      <w:bookmarkStart w:id="55" w:name="_Toc433151219"/>
       <w:r>
         <w:t xml:space="preserve">Hình  </w:t>
       </w:r>
-      <w:fldSimple w:instr=" SEQ Hình_ \* ARABIC ">
-        <w:r>
-          <w:rPr>
-            <w:noProof/>
-          </w:rPr>
-          <w:t>10</w:t>
-        </w:r>
-      </w:fldSimple>
+      <w:r>
+        <w:fldChar w:fldCharType="begin"/>
+      </w:r>
+      <w:r>
+        <w:instrText xml:space="preserve"> SEQ Hình_ \* ARABIC </w:instrText>
+      </w:r>
+      <w:r>
+        <w:fldChar w:fldCharType="separate"/>
+      </w:r>
+      <w:r>
+        <w:rPr>
+          <w:noProof/>
+        </w:rPr>
+        <w:t>10</w:t>
+      </w:r>
+      <w:r>
+        <w:rPr>
+          <w:noProof/>
+        </w:rPr>
+        <w:fldChar w:fldCharType="end"/>
+      </w:r>
       <w:r>
         <w:t>. Giao diện Tab Memory</w:t>
       </w:r>
-      <w:bookmarkEnd w:id="56"/>
+      <w:bookmarkEnd w:id="55"/>
     </w:p>
     <w:p>
       <w:pPr>
@@ -10463,25 +10614,38 @@
       <w:pPr>
         <w:pStyle w:val="Caption"/>
       </w:pPr>
-      <w:bookmarkStart w:id="57" w:name="_Toc433151220"/>
+      <w:bookmarkStart w:id="56" w:name="_Toc433151220"/>
       <w:r>
         <w:t xml:space="preserve">Hình  </w:t>
       </w:r>
-      <w:fldSimple w:instr=" SEQ Hình_ \* ARABIC ">
-        <w:r>
-          <w:rPr>
-            <w:noProof/>
-          </w:rPr>
-          <w:t>11</w:t>
-        </w:r>
-      </w:fldSimple>
+      <w:r>
+        <w:fldChar w:fldCharType="begin"/>
+      </w:r>
+      <w:r>
+        <w:instrText xml:space="preserve"> SEQ Hình_ \* ARABIC </w:instrText>
+      </w:r>
+      <w:r>
+        <w:fldChar w:fldCharType="separate"/>
+      </w:r>
+      <w:r>
+        <w:rPr>
+          <w:noProof/>
+        </w:rPr>
+        <w:t>11</w:t>
+      </w:r>
+      <w:r>
+        <w:rPr>
+          <w:noProof/>
+        </w:rPr>
+        <w:fldChar w:fldCharType="end"/>
+      </w:r>
       <w:r>
         <w:t xml:space="preserve">. Giao diện Tab </w:t>
       </w:r>
       <w:r>
         <w:t>Graphics</w:t>
       </w:r>
-      <w:bookmarkEnd w:id="57"/>
+      <w:bookmarkEnd w:id="56"/>
     </w:p>
     <w:p>
       <w:pPr>
@@ -10552,22 +10716,35 @@
       <w:pPr>
         <w:pStyle w:val="Caption"/>
       </w:pPr>
-      <w:bookmarkStart w:id="58" w:name="_Toc433151221"/>
+      <w:bookmarkStart w:id="57" w:name="_Toc433151221"/>
       <w:r>
         <w:t xml:space="preserve">Hình  </w:t>
       </w:r>
-      <w:fldSimple w:instr=" SEQ Hình_ \* ARABIC ">
-        <w:r>
-          <w:rPr>
-            <w:noProof/>
-          </w:rPr>
-          <w:t>12</w:t>
-        </w:r>
-      </w:fldSimple>
+      <w:r>
+        <w:fldChar w:fldCharType="begin"/>
+      </w:r>
+      <w:r>
+        <w:instrText xml:space="preserve"> SEQ Hình_ \* ARABIC </w:instrText>
+      </w:r>
+      <w:r>
+        <w:fldChar w:fldCharType="separate"/>
+      </w:r>
+      <w:r>
+        <w:rPr>
+          <w:noProof/>
+        </w:rPr>
+        <w:t>12</w:t>
+      </w:r>
+      <w:r>
+        <w:rPr>
+          <w:noProof/>
+        </w:rPr>
+        <w:fldChar w:fldCharType="end"/>
+      </w:r>
       <w:r>
         <w:t>. Giao diện Tab Graphics</w:t>
       </w:r>
-      <w:bookmarkEnd w:id="58"/>
+      <w:bookmarkEnd w:id="57"/>
     </w:p>
     <w:p>
       <w:pPr>
@@ -10630,22 +10807,35 @@
       <w:pPr>
         <w:pStyle w:val="Caption"/>
       </w:pPr>
-      <w:bookmarkStart w:id="59" w:name="_Toc433151222"/>
+      <w:bookmarkStart w:id="58" w:name="_Toc433151222"/>
       <w:r>
         <w:t xml:space="preserve">Hình  </w:t>
       </w:r>
-      <w:fldSimple w:instr=" SEQ Hình_ \* ARABIC ">
-        <w:r>
-          <w:rPr>
-            <w:noProof/>
-          </w:rPr>
-          <w:t>13</w:t>
-        </w:r>
-      </w:fldSimple>
+      <w:r>
+        <w:fldChar w:fldCharType="begin"/>
+      </w:r>
+      <w:r>
+        <w:instrText xml:space="preserve"> SEQ Hình_ \* ARABIC </w:instrText>
+      </w:r>
+      <w:r>
+        <w:fldChar w:fldCharType="separate"/>
+      </w:r>
+      <w:r>
+        <w:rPr>
+          <w:noProof/>
+        </w:rPr>
+        <w:t>13</w:t>
+      </w:r>
+      <w:r>
+        <w:rPr>
+          <w:noProof/>
+        </w:rPr>
+        <w:fldChar w:fldCharType="end"/>
+      </w:r>
       <w:r>
         <w:t>. Giao diện Tab Graphics</w:t>
       </w:r>
-      <w:bookmarkEnd w:id="59"/>
+      <w:bookmarkEnd w:id="58"/>
     </w:p>
     <w:p>
       <w:pPr>
@@ -10712,22 +10902,35 @@
       <w:pPr>
         <w:pStyle w:val="Caption"/>
       </w:pPr>
-      <w:bookmarkStart w:id="60" w:name="_Toc433151223"/>
+      <w:bookmarkStart w:id="59" w:name="_Toc433151223"/>
       <w:r>
         <w:t xml:space="preserve">Hình  </w:t>
       </w:r>
-      <w:fldSimple w:instr=" SEQ Hình_ \* ARABIC ">
-        <w:r>
-          <w:rPr>
-            <w:noProof/>
-          </w:rPr>
-          <w:t>14</w:t>
-        </w:r>
-      </w:fldSimple>
+      <w:r>
+        <w:fldChar w:fldCharType="begin"/>
+      </w:r>
+      <w:r>
+        <w:instrText xml:space="preserve"> SEQ Hình_ \* ARABIC </w:instrText>
+      </w:r>
+      <w:r>
+        <w:fldChar w:fldCharType="separate"/>
+      </w:r>
+      <w:r>
+        <w:rPr>
+          <w:noProof/>
+        </w:rPr>
+        <w:t>14</w:t>
+      </w:r>
+      <w:r>
+        <w:rPr>
+          <w:noProof/>
+        </w:rPr>
+        <w:fldChar w:fldCharType="end"/>
+      </w:r>
       <w:r>
         <w:t>.giao diện Tab Battery</w:t>
       </w:r>
-      <w:bookmarkEnd w:id="60"/>
+      <w:bookmarkEnd w:id="59"/>
     </w:p>
     <w:p>
       <w:pPr>
@@ -10790,22 +10993,35 @@
       <w:pPr>
         <w:pStyle w:val="Caption"/>
       </w:pPr>
-      <w:bookmarkStart w:id="61" w:name="_Toc433151224"/>
+      <w:bookmarkStart w:id="60" w:name="_Toc433151224"/>
       <w:r>
         <w:t xml:space="preserve">Hình  </w:t>
       </w:r>
-      <w:fldSimple w:instr=" SEQ Hình_ \* ARABIC ">
-        <w:r>
-          <w:rPr>
-            <w:noProof/>
-          </w:rPr>
-          <w:t>15</w:t>
-        </w:r>
-      </w:fldSimple>
+      <w:r>
+        <w:fldChar w:fldCharType="begin"/>
+      </w:r>
+      <w:r>
+        <w:instrText xml:space="preserve"> SEQ Hình_ \* ARABIC </w:instrText>
+      </w:r>
+      <w:r>
+        <w:fldChar w:fldCharType="separate"/>
+      </w:r>
+      <w:r>
+        <w:rPr>
+          <w:noProof/>
+        </w:rPr>
+        <w:t>15</w:t>
+      </w:r>
+      <w:r>
+        <w:rPr>
+          <w:noProof/>
+        </w:rPr>
+        <w:fldChar w:fldCharType="end"/>
+      </w:r>
       <w:r>
         <w:t>. Giao diện Tab About</w:t>
       </w:r>
-      <w:bookmarkEnd w:id="61"/>
+      <w:bookmarkEnd w:id="60"/>
     </w:p>
     <w:p>
       <w:pPr>
@@ -10896,22 +11112,35 @@
       <w:pPr>
         <w:pStyle w:val="Caption"/>
       </w:pPr>
-      <w:bookmarkStart w:id="62" w:name="_Toc433151225"/>
+      <w:bookmarkStart w:id="61" w:name="_Toc433151225"/>
       <w:r>
         <w:t xml:space="preserve">Hình  </w:t>
       </w:r>
-      <w:fldSimple w:instr=" SEQ Hình_ \* ARABIC ">
-        <w:r>
-          <w:rPr>
-            <w:noProof/>
-          </w:rPr>
-          <w:t>16</w:t>
-        </w:r>
-      </w:fldSimple>
+      <w:r>
+        <w:fldChar w:fldCharType="begin"/>
+      </w:r>
+      <w:r>
+        <w:instrText xml:space="preserve"> SEQ Hình_ \* ARABIC </w:instrText>
+      </w:r>
+      <w:r>
+        <w:fldChar w:fldCharType="separate"/>
+      </w:r>
+      <w:r>
+        <w:rPr>
+          <w:noProof/>
+        </w:rPr>
+        <w:t>16</w:t>
+      </w:r>
+      <w:r>
+        <w:rPr>
+          <w:noProof/>
+        </w:rPr>
+        <w:fldChar w:fldCharType="end"/>
+      </w:r>
       <w:r>
         <w:t>. Giao diện Save Info</w:t>
       </w:r>
-      <w:bookmarkEnd w:id="62"/>
+      <w:bookmarkEnd w:id="61"/>
     </w:p>
     <w:p>
       <w:pPr>
@@ -10925,31 +11154,91 @@
       <w:pPr>
         <w:pStyle w:val="B1"/>
       </w:pPr>
-      <w:bookmarkStart w:id="63" w:name="_Toc405232533"/>
-      <w:bookmarkStart w:id="64" w:name="_Toc433153303"/>
-      <w:bookmarkEnd w:id="52"/>
+      <w:bookmarkStart w:id="62" w:name="_Toc405232533"/>
+      <w:bookmarkStart w:id="63" w:name="_Toc433153303"/>
+      <w:bookmarkEnd w:id="51"/>
       <w:r>
         <w:lastRenderedPageBreak/>
         <w:t>Lưu ý</w:t>
       </w:r>
+      <w:bookmarkEnd w:id="62"/>
       <w:bookmarkEnd w:id="63"/>
-      <w:bookmarkEnd w:id="64"/>
-    </w:p>
-    <w:p>
-      <w:pPr>
-        <w:rPr>
-          <w:color w:val="000000" w:themeColor="text1"/>
-        </w:rPr>
-      </w:pPr>
-      <w:r>
-        <w:rPr>
-          <w:color w:val="000000" w:themeColor="text1"/>
+    </w:p>
+    <w:p>
+      <w:pPr>
+        <w:pStyle w:val="ListParagraph"/>
+        <w:numPr>
+          <w:ilvl w:val="0"/>
+          <w:numId w:val="50"/>
+        </w:numPr>
+        <w:rPr>
+          <w:i/>
+          <w:color w:val="FF0000"/>
+        </w:rPr>
+      </w:pPr>
+      <w:r>
+        <w:rPr>
+          <w:i/>
+          <w:color w:val="FF0000"/>
         </w:rPr>
         <w:t>Chương trình có thể sẽ cần quyền admin để hoạt động.</w:t>
       </w:r>
     </w:p>
     <w:p>
       <w:pPr>
+        <w:pStyle w:val="ListParagraph"/>
+        <w:numPr>
+          <w:ilvl w:val="0"/>
+          <w:numId w:val="50"/>
+        </w:numPr>
+        <w:rPr>
+          <w:i/>
+          <w:color w:val="FF0000"/>
+        </w:rPr>
+      </w:pPr>
+      <w:r>
+        <w:rPr>
+          <w:i/>
+          <w:color w:val="FF0000"/>
+        </w:rPr>
+        <w:t xml:space="preserve">Yêu cầu .Net FrameWork </w:t>
+      </w:r>
+      <w:r>
+        <w:rPr>
+          <w:i/>
+          <w:color w:val="FF0000"/>
+        </w:rPr>
+        <w:t>4.5</w:t>
+      </w:r>
+    </w:p>
+    <w:p>
+      <w:pPr>
+        <w:pStyle w:val="ListParagraph"/>
+        <w:numPr>
+          <w:ilvl w:val="0"/>
+          <w:numId w:val="50"/>
+        </w:numPr>
+        <w:rPr>
+          <w:rFonts w:asciiTheme="majorHAnsi" w:eastAsiaTheme="majorEastAsia" w:hAnsiTheme="majorHAnsi" w:cstheme="majorBidi"/>
+          <w:b/>
+          <w:bCs/>
+          <w:i/>
+          <w:color w:val="FF0000"/>
+          <w:sz w:val="32"/>
+          <w:szCs w:val="26"/>
+        </w:rPr>
+      </w:pPr>
+      <w:r>
+        <w:rPr>
+          <w:i/>
+          <w:color w:val="FF0000"/>
+        </w:rPr>
+        <w:t>Khi lưu ra file nên kèm thêm phần mở rộng của file như txt,pdf,… để có thể dễ dàng đọc nội dung.</w:t>
+      </w:r>
+    </w:p>
+    <w:p>
+      <w:pPr>
+        <w:jc w:val="left"/>
         <w:rPr>
           <w:rFonts w:asciiTheme="majorHAnsi" w:eastAsiaTheme="majorEastAsia" w:hAnsiTheme="majorHAnsi" w:cstheme="majorBidi"/>
           <w:b/>
@@ -10961,21 +11250,6 @@
       </w:pPr>
       <w:r>
         <w:rPr>
-          <w:color w:val="000000" w:themeColor="text1"/>
-        </w:rPr>
-        <w:t xml:space="preserve">Yêu cầu .Net FrameWork </w:t>
-      </w:r>
-      <w:r>
-        <w:rPr>
-          <w:color w:val="000000" w:themeColor="text1"/>
-        </w:rPr>
-        <w:t>4.5</w:t>
-      </w:r>
-    </w:p>
-    <w:p>
-      <w:pPr>
-        <w:jc w:val="left"/>
-        <w:rPr>
           <w:rFonts w:asciiTheme="majorHAnsi" w:eastAsiaTheme="majorEastAsia" w:hAnsiTheme="majorHAnsi" w:cstheme="majorBidi"/>
           <w:b/>
           <w:bCs/>
@@ -10983,18 +11257,10 @@
           <w:sz w:val="32"/>
           <w:szCs w:val="26"/>
         </w:rPr>
-      </w:pPr>
-      <w:r>
-        <w:rPr>
-          <w:rFonts w:asciiTheme="majorHAnsi" w:eastAsiaTheme="majorEastAsia" w:hAnsiTheme="majorHAnsi" w:cstheme="majorBidi"/>
-          <w:b/>
-          <w:bCs/>
-          <w:color w:val="17365D" w:themeColor="text2" w:themeShade="BF"/>
-          <w:sz w:val="32"/>
-          <w:szCs w:val="26"/>
-        </w:rPr>
         <w:br w:type="page"/>
       </w:r>
+      <w:bookmarkStart w:id="64" w:name="_GoBack"/>
+      <w:bookmarkEnd w:id="64"/>
     </w:p>
     <w:p>
       <w:pPr>
@@ -11419,7 +11685,7 @@
         <v:path o:extrusionok="f" gradientshapeok="t" o:connecttype="rect"/>
         <o:lock v:ext="edit" aspectratio="t"/>
       </v:shapetype>
-      <v:shape id="_x0000_i1027" type="#_x0000_t75" style="width:11.25pt;height:11.25pt" o:bullet="t">
+      <v:shape id="_x0000_i1041" type="#_x0000_t75" style="width:11.25pt;height:11.25pt" o:bullet="t">
         <v:imagedata r:id="rId1" o:title="mso23D7"/>
       </v:shape>
     </w:pict>
@@ -14134,6 +14400,120 @@
     </w:lvl>
   </w:abstractNum>
   <w:abstractNum w:abstractNumId="24">
+    <w:nsid w:val="45121700"/>
+    <w:multiLevelType w:val="hybridMultilevel"/>
+    <w:tmpl w:val="29E24C44"/>
+    <w:lvl w:ilvl="0" w:tplc="3AC28674">
+      <w:start w:val="1"/>
+      <w:numFmt w:val="bullet"/>
+      <w:lvlText w:val=""/>
+      <w:lvlJc w:val="left"/>
+      <w:pPr>
+        <w:ind w:left="720" w:hanging="360"/>
+      </w:pPr>
+      <w:rPr>
+        <w:rFonts w:ascii="Wingdings" w:hAnsi="Wingdings" w:hint="default"/>
+        <w:color w:val="FF0000"/>
+      </w:rPr>
+    </w:lvl>
+    <w:lvl w:ilvl="1" w:tplc="04090003" w:tentative="1">
+      <w:start w:val="1"/>
+      <w:numFmt w:val="bullet"/>
+      <w:lvlText w:val="o"/>
+      <w:lvlJc w:val="left"/>
+      <w:pPr>
+        <w:ind w:left="1440" w:hanging="360"/>
+      </w:pPr>
+      <w:rPr>
+        <w:rFonts w:ascii="Courier New" w:hAnsi="Courier New" w:cs="Courier New" w:hint="default"/>
+      </w:rPr>
+    </w:lvl>
+    <w:lvl w:ilvl="2" w:tplc="04090005" w:tentative="1">
+      <w:start w:val="1"/>
+      <w:numFmt w:val="bullet"/>
+      <w:lvlText w:val=""/>
+      <w:lvlJc w:val="left"/>
+      <w:pPr>
+        <w:ind w:left="2160" w:hanging="360"/>
+      </w:pPr>
+      <w:rPr>
+        <w:rFonts w:ascii="Wingdings" w:hAnsi="Wingdings" w:hint="default"/>
+      </w:rPr>
+    </w:lvl>
+    <w:lvl w:ilvl="3" w:tplc="04090001" w:tentative="1">
+      <w:start w:val="1"/>
+      <w:numFmt w:val="bullet"/>
+      <w:lvlText w:val=""/>
+      <w:lvlJc w:val="left"/>
+      <w:pPr>
+        <w:ind w:left="2880" w:hanging="360"/>
+      </w:pPr>
+      <w:rPr>
+        <w:rFonts w:ascii="Symbol" w:hAnsi="Symbol" w:hint="default"/>
+      </w:rPr>
+    </w:lvl>
+    <w:lvl w:ilvl="4" w:tplc="04090003" w:tentative="1">
+      <w:start w:val="1"/>
+      <w:numFmt w:val="bullet"/>
+      <w:lvlText w:val="o"/>
+      <w:lvlJc w:val="left"/>
+      <w:pPr>
+        <w:ind w:left="3600" w:hanging="360"/>
+      </w:pPr>
+      <w:rPr>
+        <w:rFonts w:ascii="Courier New" w:hAnsi="Courier New" w:cs="Courier New" w:hint="default"/>
+      </w:rPr>
+    </w:lvl>
+    <w:lvl w:ilvl="5" w:tplc="04090005" w:tentative="1">
+      <w:start w:val="1"/>
+      <w:numFmt w:val="bullet"/>
+      <w:lvlText w:val=""/>
+      <w:lvlJc w:val="left"/>
+      <w:pPr>
+        <w:ind w:left="4320" w:hanging="360"/>
+      </w:pPr>
+      <w:rPr>
+        <w:rFonts w:ascii="Wingdings" w:hAnsi="Wingdings" w:hint="default"/>
+      </w:rPr>
+    </w:lvl>
+    <w:lvl w:ilvl="6" w:tplc="04090001" w:tentative="1">
+      <w:start w:val="1"/>
+      <w:numFmt w:val="bullet"/>
+      <w:lvlText w:val=""/>
+      <w:lvlJc w:val="left"/>
+      <w:pPr>
+        <w:ind w:left="5040" w:hanging="360"/>
+      </w:pPr>
+      <w:rPr>
+        <w:rFonts w:ascii="Symbol" w:hAnsi="Symbol" w:hint="default"/>
+      </w:rPr>
+    </w:lvl>
+    <w:lvl w:ilvl="7" w:tplc="04090003" w:tentative="1">
+      <w:start w:val="1"/>
+      <w:numFmt w:val="bullet"/>
+      <w:lvlText w:val="o"/>
+      <w:lvlJc w:val="left"/>
+      <w:pPr>
+        <w:ind w:left="5760" w:hanging="360"/>
+      </w:pPr>
+      <w:rPr>
+        <w:rFonts w:ascii="Courier New" w:hAnsi="Courier New" w:cs="Courier New" w:hint="default"/>
+      </w:rPr>
+    </w:lvl>
+    <w:lvl w:ilvl="8" w:tplc="04090005" w:tentative="1">
+      <w:start w:val="1"/>
+      <w:numFmt w:val="bullet"/>
+      <w:lvlText w:val=""/>
+      <w:lvlJc w:val="left"/>
+      <w:pPr>
+        <w:ind w:left="6480" w:hanging="360"/>
+      </w:pPr>
+      <w:rPr>
+        <w:rFonts w:ascii="Wingdings" w:hAnsi="Wingdings" w:hint="default"/>
+      </w:rPr>
+    </w:lvl>
+  </w:abstractNum>
+  <w:abstractNum w:abstractNumId="25">
     <w:nsid w:val="492979E5"/>
     <w:multiLevelType w:val="hybridMultilevel"/>
     <w:tmpl w:val="6A56FF2C"/>
@@ -14222,7 +14602,7 @@
       </w:pPr>
     </w:lvl>
   </w:abstractNum>
-  <w:abstractNum w:abstractNumId="25">
+  <w:abstractNum w:abstractNumId="26">
     <w:nsid w:val="4B1C3BA4"/>
     <w:multiLevelType w:val="hybridMultilevel"/>
     <w:tmpl w:val="DD0C992A"/>
@@ -14358,7 +14738,7 @@
       </w:rPr>
     </w:lvl>
   </w:abstractNum>
-  <w:abstractNum w:abstractNumId="26">
+  <w:abstractNum w:abstractNumId="27">
     <w:nsid w:val="4E1F4B47"/>
     <w:multiLevelType w:val="hybridMultilevel"/>
     <w:tmpl w:val="FD5EB50C"/>
@@ -14471,7 +14851,7 @@
       </w:rPr>
     </w:lvl>
   </w:abstractNum>
-  <w:abstractNum w:abstractNumId="27">
+  <w:abstractNum w:abstractNumId="28">
     <w:nsid w:val="540B6663"/>
     <w:multiLevelType w:val="hybridMultilevel"/>
     <w:tmpl w:val="7BFAB4E0"/>
@@ -14584,7 +14964,7 @@
       </w:rPr>
     </w:lvl>
   </w:abstractNum>
-  <w:abstractNum w:abstractNumId="28">
+  <w:abstractNum w:abstractNumId="29">
     <w:nsid w:val="56110E06"/>
     <w:multiLevelType w:val="hybridMultilevel"/>
     <w:tmpl w:val="6EE6DCAA"/>
@@ -14697,7 +15077,7 @@
       </w:rPr>
     </w:lvl>
   </w:abstractNum>
-  <w:abstractNum w:abstractNumId="29">
+  <w:abstractNum w:abstractNumId="30">
     <w:nsid w:val="5C160D63"/>
     <w:multiLevelType w:val="hybridMultilevel"/>
     <w:tmpl w:val="705C1026"/>
@@ -14810,7 +15190,7 @@
       </w:rPr>
     </w:lvl>
   </w:abstractNum>
-  <w:abstractNum w:abstractNumId="30">
+  <w:abstractNum w:abstractNumId="31">
     <w:nsid w:val="5ED00F1F"/>
     <w:multiLevelType w:val="hybridMultilevel"/>
     <w:tmpl w:val="46C0B1AA"/>
@@ -14946,7 +15326,7 @@
       </w:rPr>
     </w:lvl>
   </w:abstractNum>
-  <w:abstractNum w:abstractNumId="31">
+  <w:abstractNum w:abstractNumId="32">
     <w:nsid w:val="5F161F43"/>
     <w:multiLevelType w:val="hybridMultilevel"/>
     <w:tmpl w:val="77EE4BC8"/>
@@ -15084,7 +15464,7 @@
       </w:rPr>
     </w:lvl>
   </w:abstractNum>
-  <w:abstractNum w:abstractNumId="32">
+  <w:abstractNum w:abstractNumId="33">
     <w:nsid w:val="5F841EB1"/>
     <w:multiLevelType w:val="hybridMultilevel"/>
     <w:tmpl w:val="EFEE2F16"/>
@@ -15197,7 +15577,7 @@
       </w:rPr>
     </w:lvl>
   </w:abstractNum>
-  <w:abstractNum w:abstractNumId="33">
+  <w:abstractNum w:abstractNumId="34">
     <w:nsid w:val="5FF93113"/>
     <w:multiLevelType w:val="hybridMultilevel"/>
     <w:tmpl w:val="BF68AEDA"/>
@@ -15310,7 +15690,7 @@
       </w:rPr>
     </w:lvl>
   </w:abstractNum>
-  <w:abstractNum w:abstractNumId="34">
+  <w:abstractNum w:abstractNumId="35">
     <w:nsid w:val="63D12602"/>
     <w:multiLevelType w:val="hybridMultilevel"/>
     <w:tmpl w:val="134E0AB6"/>
@@ -15423,7 +15803,7 @@
       </w:rPr>
     </w:lvl>
   </w:abstractNum>
-  <w:abstractNum w:abstractNumId="35">
+  <w:abstractNum w:abstractNumId="36">
     <w:nsid w:val="67EA4A65"/>
     <w:multiLevelType w:val="hybridMultilevel"/>
     <w:tmpl w:val="7F80EDA8"/>
@@ -15541,7 +15921,7 @@
       </w:rPr>
     </w:lvl>
   </w:abstractNum>
-  <w:abstractNum w:abstractNumId="36">
+  <w:abstractNum w:abstractNumId="37">
     <w:nsid w:val="69140115"/>
     <w:multiLevelType w:val="hybridMultilevel"/>
     <w:tmpl w:val="5A7CB15A"/>
@@ -15654,7 +16034,7 @@
       </w:rPr>
     </w:lvl>
   </w:abstractNum>
-  <w:abstractNum w:abstractNumId="37">
+  <w:abstractNum w:abstractNumId="38">
     <w:nsid w:val="694433D0"/>
     <w:multiLevelType w:val="hybridMultilevel"/>
     <w:tmpl w:val="E8080EDE"/>
@@ -15740,7 +16120,7 @@
       </w:pPr>
     </w:lvl>
   </w:abstractNum>
-  <w:abstractNum w:abstractNumId="38">
+  <w:abstractNum w:abstractNumId="39">
     <w:nsid w:val="6A4E0F1E"/>
     <w:multiLevelType w:val="hybridMultilevel"/>
     <w:tmpl w:val="6C8EE358"/>
@@ -15878,7 +16258,7 @@
       </w:rPr>
     </w:lvl>
   </w:abstractNum>
-  <w:abstractNum w:abstractNumId="39">
+  <w:abstractNum w:abstractNumId="40">
     <w:nsid w:val="6EC84BDF"/>
     <w:multiLevelType w:val="hybridMultilevel"/>
     <w:tmpl w:val="A0767DFE"/>
@@ -16014,7 +16394,7 @@
       </w:rPr>
     </w:lvl>
   </w:abstractNum>
-  <w:abstractNum w:abstractNumId="40">
+  <w:abstractNum w:abstractNumId="41">
     <w:nsid w:val="6EEE6CD8"/>
     <w:multiLevelType w:val="hybridMultilevel"/>
     <w:tmpl w:val="B1B03DDC"/>
@@ -16152,7 +16532,7 @@
       </w:rPr>
     </w:lvl>
   </w:abstractNum>
-  <w:abstractNum w:abstractNumId="41">
+  <w:abstractNum w:abstractNumId="42">
     <w:nsid w:val="6F363129"/>
     <w:multiLevelType w:val="multilevel"/>
     <w:tmpl w:val="9782D568"/>
@@ -16270,7 +16650,7 @@
       </w:rPr>
     </w:lvl>
   </w:abstractNum>
-  <w:abstractNum w:abstractNumId="42">
+  <w:abstractNum w:abstractNumId="43">
     <w:nsid w:val="734C0320"/>
     <w:multiLevelType w:val="hybridMultilevel"/>
     <w:tmpl w:val="2BAA813C"/>
@@ -16410,7 +16790,7 @@
       </w:rPr>
     </w:lvl>
   </w:abstractNum>
-  <w:abstractNum w:abstractNumId="43">
+  <w:abstractNum w:abstractNumId="44">
     <w:nsid w:val="74D446C4"/>
     <w:multiLevelType w:val="hybridMultilevel"/>
     <w:tmpl w:val="3C4A5414"/>
@@ -16546,7 +16926,7 @@
       </w:rPr>
     </w:lvl>
   </w:abstractNum>
-  <w:abstractNum w:abstractNumId="44">
+  <w:abstractNum w:abstractNumId="45">
     <w:nsid w:val="753530D0"/>
     <w:multiLevelType w:val="hybridMultilevel"/>
     <w:tmpl w:val="34D2BA6E"/>
@@ -16686,7 +17066,7 @@
       </w:rPr>
     </w:lvl>
   </w:abstractNum>
-  <w:abstractNum w:abstractNumId="45">
+  <w:abstractNum w:abstractNumId="46">
     <w:nsid w:val="758659C6"/>
     <w:multiLevelType w:val="hybridMultilevel"/>
     <w:tmpl w:val="2B002C9A"/>
@@ -16799,7 +17179,7 @@
       </w:rPr>
     </w:lvl>
   </w:abstractNum>
-  <w:abstractNum w:abstractNumId="46">
+  <w:abstractNum w:abstractNumId="47">
     <w:nsid w:val="775950D4"/>
     <w:multiLevelType w:val="multilevel"/>
     <w:tmpl w:val="4582F5CC"/>
@@ -16912,7 +17292,7 @@
       </w:rPr>
     </w:lvl>
   </w:abstractNum>
-  <w:abstractNum w:abstractNumId="47">
+  <w:abstractNum w:abstractNumId="48">
     <w:nsid w:val="7A5B4B17"/>
     <w:multiLevelType w:val="hybridMultilevel"/>
     <w:tmpl w:val="D8DAC606"/>
@@ -17048,7 +17428,7 @@
       </w:rPr>
     </w:lvl>
   </w:abstractNum>
-  <w:abstractNum w:abstractNumId="48">
+  <w:abstractNum w:abstractNumId="49">
     <w:nsid w:val="7CBE4626"/>
     <w:multiLevelType w:val="hybridMultilevel"/>
     <w:tmpl w:val="A18AC2B4"/>
@@ -17162,7 +17542,7 @@
       </w:rPr>
     </w:lvl>
   </w:abstractNum>
-  <w:abstractNum w:abstractNumId="49">
+  <w:abstractNum w:abstractNumId="50">
     <w:nsid w:val="7E6A6986"/>
     <w:multiLevelType w:val="hybridMultilevel"/>
     <w:tmpl w:val="37DA1B78"/>
@@ -17305,7 +17685,7 @@
     <w:abstractNumId w:val="13"/>
   </w:num>
   <w:num w:numId="3">
-    <w:abstractNumId w:val="35"/>
+    <w:abstractNumId w:val="36"/>
   </w:num>
   <w:num w:numId="4">
     <w:abstractNumId w:val="16"/>
@@ -17314,40 +17694,40 @@
     <w:abstractNumId w:val="8"/>
   </w:num>
   <w:num w:numId="6">
-    <w:abstractNumId w:val="42"/>
+    <w:abstractNumId w:val="43"/>
   </w:num>
   <w:num w:numId="7">
-    <w:abstractNumId w:val="38"/>
+    <w:abstractNumId w:val="39"/>
   </w:num>
   <w:num w:numId="8">
-    <w:abstractNumId w:val="43"/>
+    <w:abstractNumId w:val="44"/>
   </w:num>
   <w:num w:numId="9">
-    <w:abstractNumId w:val="25"/>
+    <w:abstractNumId w:val="26"/>
   </w:num>
   <w:num w:numId="10">
-    <w:abstractNumId w:val="40"/>
+    <w:abstractNumId w:val="41"/>
   </w:num>
   <w:num w:numId="11">
-    <w:abstractNumId w:val="31"/>
+    <w:abstractNumId w:val="32"/>
   </w:num>
   <w:num w:numId="12">
-    <w:abstractNumId w:val="39"/>
+    <w:abstractNumId w:val="40"/>
   </w:num>
   <w:num w:numId="13">
     <w:abstractNumId w:val="5"/>
   </w:num>
   <w:num w:numId="14">
-    <w:abstractNumId w:val="30"/>
+    <w:abstractNumId w:val="31"/>
   </w:num>
   <w:num w:numId="15">
-    <w:abstractNumId w:val="47"/>
+    <w:abstractNumId w:val="48"/>
   </w:num>
   <w:num w:numId="16">
     <w:abstractNumId w:val="17"/>
   </w:num>
   <w:num w:numId="17">
-    <w:abstractNumId w:val="49"/>
+    <w:abstractNumId w:val="50"/>
   </w:num>
   <w:num w:numId="18">
     <w:abstractNumId w:val="6"/>
@@ -17359,34 +17739,34 @@
     <w:abstractNumId w:val="9"/>
   </w:num>
   <w:num w:numId="21">
-    <w:abstractNumId w:val="41"/>
+    <w:abstractNumId w:val="42"/>
   </w:num>
   <w:num w:numId="22">
     <w:abstractNumId w:val="3"/>
   </w:num>
   <w:num w:numId="23">
-    <w:abstractNumId w:val="44"/>
+    <w:abstractNumId w:val="45"/>
   </w:num>
   <w:num w:numId="24">
     <w:abstractNumId w:val="0"/>
   </w:num>
   <w:num w:numId="25">
-    <w:abstractNumId w:val="48"/>
+    <w:abstractNumId w:val="49"/>
   </w:num>
   <w:num w:numId="26">
-    <w:abstractNumId w:val="34"/>
+    <w:abstractNumId w:val="35"/>
   </w:num>
   <w:num w:numId="27">
     <w:abstractNumId w:val="7"/>
   </w:num>
   <w:num w:numId="28">
-    <w:abstractNumId w:val="28"/>
+    <w:abstractNumId w:val="29"/>
   </w:num>
   <w:num w:numId="29">
     <w:abstractNumId w:val="10"/>
   </w:num>
   <w:num w:numId="30">
-    <w:abstractNumId w:val="46"/>
+    <w:abstractNumId w:val="47"/>
   </w:num>
   <w:num w:numId="31">
     <w:abstractNumId w:val="19"/>
@@ -17395,55 +17775,58 @@
     <w:abstractNumId w:val="15"/>
   </w:num>
   <w:num w:numId="33">
-    <w:abstractNumId w:val="45"/>
+    <w:abstractNumId w:val="46"/>
   </w:num>
   <w:num w:numId="34">
     <w:abstractNumId w:val="4"/>
   </w:num>
   <w:num w:numId="35">
-    <w:abstractNumId w:val="32"/>
+    <w:abstractNumId w:val="33"/>
   </w:num>
   <w:num w:numId="36">
     <w:abstractNumId w:val="18"/>
   </w:num>
   <w:num w:numId="37">
-    <w:abstractNumId w:val="27"/>
+    <w:abstractNumId w:val="28"/>
   </w:num>
   <w:num w:numId="38">
     <w:abstractNumId w:val="22"/>
   </w:num>
   <w:num w:numId="39">
-    <w:abstractNumId w:val="33"/>
+    <w:abstractNumId w:val="34"/>
   </w:num>
   <w:num w:numId="40">
     <w:abstractNumId w:val="21"/>
   </w:num>
   <w:num w:numId="41">
-    <w:abstractNumId w:val="36"/>
+    <w:abstractNumId w:val="37"/>
   </w:num>
   <w:num w:numId="42">
     <w:abstractNumId w:val="14"/>
   </w:num>
   <w:num w:numId="43">
-    <w:abstractNumId w:val="37"/>
+    <w:abstractNumId w:val="38"/>
   </w:num>
   <w:num w:numId="44">
-    <w:abstractNumId w:val="24"/>
+    <w:abstractNumId w:val="25"/>
   </w:num>
   <w:num w:numId="45">
-    <w:abstractNumId w:val="26"/>
+    <w:abstractNumId w:val="27"/>
   </w:num>
   <w:num w:numId="46">
     <w:abstractNumId w:val="12"/>
   </w:num>
   <w:num w:numId="47">
-    <w:abstractNumId w:val="29"/>
+    <w:abstractNumId w:val="30"/>
   </w:num>
   <w:num w:numId="48">
     <w:abstractNumId w:val="20"/>
   </w:num>
   <w:num w:numId="49">
     <w:abstractNumId w:val="23"/>
+  </w:num>
+  <w:num w:numId="50">
+    <w:abstractNumId w:val="24"/>
   </w:num>
   <w:numIdMacAtCleanup w:val="22"/>
 </w:numbering>
@@ -19140,7 +19523,7 @@
 </file>
 
 <file path=customXml/itemProps1.xml><?xml version="1.0" encoding="utf-8"?>
-<ds:datastoreItem xmlns:ds="http://schemas.openxmlformats.org/officeDocument/2006/customXml" ds:itemID="{02E2EB57-0584-48EC-A614-C3499155092F}">
+<ds:datastoreItem xmlns:ds="http://schemas.openxmlformats.org/officeDocument/2006/customXml" ds:itemID="{EC6885F0-543B-48EF-826E-B5E67601B05D}">
   <ds:schemaRefs>
     <ds:schemaRef ds:uri="http://schemas.openxmlformats.org/officeDocument/2006/bibliography"/>
   </ds:schemaRefs>

--- a/Báo cáo môn học/ProjectII_NguyenVanTu_20136800.docx
+++ b/Báo cáo môn học/ProjectII_NguyenVanTu_20136800.docx
@@ -4552,27 +4552,14 @@
       <w:r>
         <w:t xml:space="preserve">Hình  </w:t>
       </w:r>
-      <w:r>
-        <w:fldChar w:fldCharType="begin"/>
-      </w:r>
-      <w:r>
-        <w:instrText xml:space="preserve"> SEQ Hình_ \* ARABIC </w:instrText>
-      </w:r>
-      <w:r>
-        <w:fldChar w:fldCharType="separate"/>
-      </w:r>
-      <w:r>
-        <w:rPr>
-          <w:noProof/>
-        </w:rPr>
-        <w:t>1</w:t>
-      </w:r>
-      <w:r>
-        <w:rPr>
-          <w:noProof/>
-        </w:rPr>
-        <w:fldChar w:fldCharType="end"/>
-      </w:r>
+      <w:fldSimple w:instr=" SEQ Hình_ \* ARABIC ">
+        <w:r>
+          <w:rPr>
+            <w:noProof/>
+          </w:rPr>
+          <w:t>1</w:t>
+        </w:r>
+      </w:fldSimple>
       <w:r>
         <w:t>. Get Hardware Information</w:t>
       </w:r>
@@ -4643,27 +4630,14 @@
       <w:r>
         <w:t xml:space="preserve">Hình  </w:t>
       </w:r>
-      <w:r>
-        <w:fldChar w:fldCharType="begin"/>
-      </w:r>
-      <w:r>
-        <w:instrText xml:space="preserve"> SEQ Hình_ \* ARABIC </w:instrText>
-      </w:r>
-      <w:r>
-        <w:fldChar w:fldCharType="separate"/>
-      </w:r>
-      <w:r>
-        <w:rPr>
-          <w:noProof/>
-        </w:rPr>
-        <w:t>2</w:t>
-      </w:r>
-      <w:r>
-        <w:rPr>
-          <w:noProof/>
-        </w:rPr>
-        <w:fldChar w:fldCharType="end"/>
-      </w:r>
+      <w:fldSimple w:instr=" SEQ Hình_ \* ARABIC ">
+        <w:r>
+          <w:rPr>
+            <w:noProof/>
+          </w:rPr>
+          <w:t>2</w:t>
+        </w:r>
+      </w:fldSimple>
       <w:r>
         <w:t>. CPU Z</w:t>
       </w:r>
@@ -4804,27 +4778,14 @@
       <w:r>
         <w:t xml:space="preserve">Hình  </w:t>
       </w:r>
-      <w:r>
-        <w:fldChar w:fldCharType="begin"/>
-      </w:r>
-      <w:r>
-        <w:instrText xml:space="preserve"> SEQ Hình_ \* ARABIC </w:instrText>
-      </w:r>
-      <w:r>
-        <w:fldChar w:fldCharType="separate"/>
-      </w:r>
-      <w:r>
-        <w:rPr>
-          <w:noProof/>
-        </w:rPr>
-        <w:t>3</w:t>
-      </w:r>
-      <w:r>
-        <w:rPr>
-          <w:noProof/>
-        </w:rPr>
-        <w:fldChar w:fldCharType="end"/>
-      </w:r>
+      <w:fldSimple w:instr=" SEQ Hình_ \* ARABIC ">
+        <w:r>
+          <w:rPr>
+            <w:noProof/>
+          </w:rPr>
+          <w:t>3</w:t>
+        </w:r>
+      </w:fldSimple>
       <w:r>
         <w:t>. Microsoft Visual Studio</w:t>
       </w:r>
@@ -4968,27 +4929,14 @@
       <w:r>
         <w:t xml:space="preserve">Hình  </w:t>
       </w:r>
-      <w:r>
-        <w:fldChar w:fldCharType="begin"/>
-      </w:r>
-      <w:r>
-        <w:instrText xml:space="preserve"> SEQ Hình_ \* ARABIC </w:instrText>
-      </w:r>
-      <w:r>
-        <w:fldChar w:fldCharType="separate"/>
-      </w:r>
-      <w:r>
-        <w:rPr>
-          <w:noProof/>
-        </w:rPr>
-        <w:t>4</w:t>
-      </w:r>
-      <w:r>
-        <w:rPr>
-          <w:noProof/>
-        </w:rPr>
-        <w:fldChar w:fldCharType="end"/>
-      </w:r>
+      <w:fldSimple w:instr=" SEQ Hình_ \* ARABIC ">
+        <w:r>
+          <w:rPr>
+            <w:noProof/>
+          </w:rPr>
+          <w:t>4</w:t>
+        </w:r>
+      </w:fldSimple>
       <w:r>
         <w:t>. GitHub</w:t>
       </w:r>
@@ -5105,27 +5053,14 @@
       <w:r>
         <w:t xml:space="preserve">Hình  </w:t>
       </w:r>
-      <w:r>
-        <w:fldChar w:fldCharType="begin"/>
-      </w:r>
-      <w:r>
-        <w:instrText xml:space="preserve"> SEQ Hình_ \* ARABIC </w:instrText>
-      </w:r>
-      <w:r>
-        <w:fldChar w:fldCharType="separate"/>
-      </w:r>
-      <w:r>
-        <w:rPr>
-          <w:noProof/>
-        </w:rPr>
-        <w:t>5</w:t>
-      </w:r>
-      <w:r>
-        <w:rPr>
-          <w:noProof/>
-        </w:rPr>
-        <w:fldChar w:fldCharType="end"/>
-      </w:r>
+      <w:fldSimple w:instr=" SEQ Hình_ \* ARABIC ">
+        <w:r>
+          <w:rPr>
+            <w:noProof/>
+          </w:rPr>
+          <w:t>5</w:t>
+        </w:r>
+      </w:fldSimple>
       <w:r>
         <w:t xml:space="preserve">. </w:t>
       </w:r>
@@ -5805,27 +5740,14 @@
       <w:r>
         <w:t xml:space="preserve">Hình  </w:t>
       </w:r>
-      <w:r>
-        <w:fldChar w:fldCharType="begin"/>
-      </w:r>
-      <w:r>
-        <w:instrText xml:space="preserve"> SEQ Hình_ \* ARABIC </w:instrText>
-      </w:r>
-      <w:r>
-        <w:fldChar w:fldCharType="separate"/>
-      </w:r>
-      <w:r>
-        <w:rPr>
-          <w:noProof/>
-        </w:rPr>
-        <w:t>6</w:t>
-      </w:r>
-      <w:r>
-        <w:rPr>
-          <w:noProof/>
-        </w:rPr>
-        <w:fldChar w:fldCharType="end"/>
-      </w:r>
+      <w:fldSimple w:instr=" SEQ Hình_ \* ARABIC ">
+        <w:r>
+          <w:rPr>
+            <w:noProof/>
+          </w:rPr>
+          <w:t>6</w:t>
+        </w:r>
+      </w:fldSimple>
       <w:r>
         <w:t>. Mô hình kết nối</w:t>
       </w:r>
@@ -6900,27 +6822,14 @@
       <w:r>
         <w:t xml:space="preserve">Hình  </w:t>
       </w:r>
-      <w:r>
-        <w:fldChar w:fldCharType="begin"/>
-      </w:r>
-      <w:r>
-        <w:instrText xml:space="preserve"> SEQ Hình_ \* ARABIC </w:instrText>
-      </w:r>
-      <w:r>
-        <w:fldChar w:fldCharType="separate"/>
-      </w:r>
-      <w:r>
-        <w:rPr>
-          <w:noProof/>
-        </w:rPr>
-        <w:t>7</w:t>
-      </w:r>
-      <w:r>
-        <w:rPr>
-          <w:noProof/>
-        </w:rPr>
-        <w:fldChar w:fldCharType="end"/>
-      </w:r>
+      <w:fldSimple w:instr=" SEQ Hình_ \* ARABIC ">
+        <w:r>
+          <w:rPr>
+            <w:noProof/>
+          </w:rPr>
+          <w:t>7</w:t>
+        </w:r>
+      </w:fldSimple>
       <w:r>
         <w:t>. Mô hình giao diện</w:t>
       </w:r>
@@ -10348,27 +10257,14 @@
       <w:r>
         <w:t xml:space="preserve">Hình  </w:t>
       </w:r>
-      <w:r>
-        <w:fldChar w:fldCharType="begin"/>
-      </w:r>
-      <w:r>
-        <w:instrText xml:space="preserve"> SEQ Hình_ \* ARABIC </w:instrText>
-      </w:r>
-      <w:r>
-        <w:fldChar w:fldCharType="separate"/>
-      </w:r>
-      <w:r>
-        <w:rPr>
-          <w:noProof/>
-        </w:rPr>
-        <w:t>8</w:t>
-      </w:r>
-      <w:r>
-        <w:rPr>
-          <w:noProof/>
-        </w:rPr>
-        <w:fldChar w:fldCharType="end"/>
-      </w:r>
+      <w:fldSimple w:instr=" SEQ Hình_ \* ARABIC ">
+        <w:r>
+          <w:rPr>
+            <w:noProof/>
+          </w:rPr>
+          <w:t>8</w:t>
+        </w:r>
+      </w:fldSimple>
       <w:r>
         <w:t>. Giao diện Tab CPU</w:t>
       </w:r>
@@ -10435,27 +10331,14 @@
       <w:r>
         <w:t xml:space="preserve">Hình  </w:t>
       </w:r>
-      <w:r>
-        <w:fldChar w:fldCharType="begin"/>
-      </w:r>
-      <w:r>
-        <w:instrText xml:space="preserve"> SEQ Hình_ \* ARABIC </w:instrText>
-      </w:r>
-      <w:r>
-        <w:fldChar w:fldCharType="separate"/>
-      </w:r>
-      <w:r>
-        <w:rPr>
-          <w:noProof/>
-        </w:rPr>
-        <w:t>9</w:t>
-      </w:r>
-      <w:r>
-        <w:rPr>
-          <w:noProof/>
-        </w:rPr>
-        <w:fldChar w:fldCharType="end"/>
-      </w:r>
+      <w:fldSimple w:instr=" SEQ Hình_ \* ARABIC ">
+        <w:r>
+          <w:rPr>
+            <w:noProof/>
+          </w:rPr>
+          <w:t>9</w:t>
+        </w:r>
+      </w:fldSimple>
       <w:r>
         <w:t>. Giao diện Tab Mainboard</w:t>
       </w:r>
@@ -10527,27 +10410,14 @@
       <w:r>
         <w:t xml:space="preserve">Hình  </w:t>
       </w:r>
-      <w:r>
-        <w:fldChar w:fldCharType="begin"/>
-      </w:r>
-      <w:r>
-        <w:instrText xml:space="preserve"> SEQ Hình_ \* ARABIC </w:instrText>
-      </w:r>
-      <w:r>
-        <w:fldChar w:fldCharType="separate"/>
-      </w:r>
-      <w:r>
-        <w:rPr>
-          <w:noProof/>
-        </w:rPr>
-        <w:t>10</w:t>
-      </w:r>
-      <w:r>
-        <w:rPr>
-          <w:noProof/>
-        </w:rPr>
-        <w:fldChar w:fldCharType="end"/>
-      </w:r>
+      <w:fldSimple w:instr=" SEQ Hình_ \* ARABIC ">
+        <w:r>
+          <w:rPr>
+            <w:noProof/>
+          </w:rPr>
+          <w:t>10</w:t>
+        </w:r>
+      </w:fldSimple>
       <w:r>
         <w:t>. Giao diện Tab Memory</w:t>
       </w:r>
@@ -10618,27 +10488,14 @@
       <w:r>
         <w:t xml:space="preserve">Hình  </w:t>
       </w:r>
-      <w:r>
-        <w:fldChar w:fldCharType="begin"/>
-      </w:r>
-      <w:r>
-        <w:instrText xml:space="preserve"> SEQ Hình_ \* ARABIC </w:instrText>
-      </w:r>
-      <w:r>
-        <w:fldChar w:fldCharType="separate"/>
-      </w:r>
-      <w:r>
-        <w:rPr>
-          <w:noProof/>
-        </w:rPr>
-        <w:t>11</w:t>
-      </w:r>
-      <w:r>
-        <w:rPr>
-          <w:noProof/>
-        </w:rPr>
-        <w:fldChar w:fldCharType="end"/>
-      </w:r>
+      <w:fldSimple w:instr=" SEQ Hình_ \* ARABIC ">
+        <w:r>
+          <w:rPr>
+            <w:noProof/>
+          </w:rPr>
+          <w:t>11</w:t>
+        </w:r>
+      </w:fldSimple>
       <w:r>
         <w:t xml:space="preserve">. Giao diện Tab </w:t>
       </w:r>
@@ -10720,27 +10577,14 @@
       <w:r>
         <w:t xml:space="preserve">Hình  </w:t>
       </w:r>
-      <w:r>
-        <w:fldChar w:fldCharType="begin"/>
-      </w:r>
-      <w:r>
-        <w:instrText xml:space="preserve"> SEQ Hình_ \* ARABIC </w:instrText>
-      </w:r>
-      <w:r>
-        <w:fldChar w:fldCharType="separate"/>
-      </w:r>
-      <w:r>
-        <w:rPr>
-          <w:noProof/>
-        </w:rPr>
-        <w:t>12</w:t>
-      </w:r>
-      <w:r>
-        <w:rPr>
-          <w:noProof/>
-        </w:rPr>
-        <w:fldChar w:fldCharType="end"/>
-      </w:r>
+      <w:fldSimple w:instr=" SEQ Hình_ \* ARABIC ">
+        <w:r>
+          <w:rPr>
+            <w:noProof/>
+          </w:rPr>
+          <w:t>12</w:t>
+        </w:r>
+      </w:fldSimple>
       <w:r>
         <w:t>. Giao diện Tab Graphics</w:t>
       </w:r>
@@ -10811,27 +10655,14 @@
       <w:r>
         <w:t xml:space="preserve">Hình  </w:t>
       </w:r>
-      <w:r>
-        <w:fldChar w:fldCharType="begin"/>
-      </w:r>
-      <w:r>
-        <w:instrText xml:space="preserve"> SEQ Hình_ \* ARABIC </w:instrText>
-      </w:r>
-      <w:r>
-        <w:fldChar w:fldCharType="separate"/>
-      </w:r>
-      <w:r>
-        <w:rPr>
-          <w:noProof/>
-        </w:rPr>
-        <w:t>13</w:t>
-      </w:r>
-      <w:r>
-        <w:rPr>
-          <w:noProof/>
-        </w:rPr>
-        <w:fldChar w:fldCharType="end"/>
-      </w:r>
+      <w:fldSimple w:instr=" SEQ Hình_ \* ARABIC ">
+        <w:r>
+          <w:rPr>
+            <w:noProof/>
+          </w:rPr>
+          <w:t>13</w:t>
+        </w:r>
+      </w:fldSimple>
       <w:r>
         <w:t>. Giao diện Tab Graphics</w:t>
       </w:r>
@@ -10906,27 +10737,14 @@
       <w:r>
         <w:t xml:space="preserve">Hình  </w:t>
       </w:r>
-      <w:r>
-        <w:fldChar w:fldCharType="begin"/>
-      </w:r>
-      <w:r>
-        <w:instrText xml:space="preserve"> SEQ Hình_ \* ARABIC </w:instrText>
-      </w:r>
-      <w:r>
-        <w:fldChar w:fldCharType="separate"/>
-      </w:r>
-      <w:r>
-        <w:rPr>
-          <w:noProof/>
-        </w:rPr>
-        <w:t>14</w:t>
-      </w:r>
-      <w:r>
-        <w:rPr>
-          <w:noProof/>
-        </w:rPr>
-        <w:fldChar w:fldCharType="end"/>
-      </w:r>
+      <w:fldSimple w:instr=" SEQ Hình_ \* ARABIC ">
+        <w:r>
+          <w:rPr>
+            <w:noProof/>
+          </w:rPr>
+          <w:t>14</w:t>
+        </w:r>
+      </w:fldSimple>
       <w:r>
         <w:t>.giao diện Tab Battery</w:t>
       </w:r>
@@ -10997,27 +10815,14 @@
       <w:r>
         <w:t xml:space="preserve">Hình  </w:t>
       </w:r>
-      <w:r>
-        <w:fldChar w:fldCharType="begin"/>
-      </w:r>
-      <w:r>
-        <w:instrText xml:space="preserve"> SEQ Hình_ \* ARABIC </w:instrText>
-      </w:r>
-      <w:r>
-        <w:fldChar w:fldCharType="separate"/>
-      </w:r>
-      <w:r>
-        <w:rPr>
-          <w:noProof/>
-        </w:rPr>
-        <w:t>15</w:t>
-      </w:r>
-      <w:r>
-        <w:rPr>
-          <w:noProof/>
-        </w:rPr>
-        <w:fldChar w:fldCharType="end"/>
-      </w:r>
+      <w:fldSimple w:instr=" SEQ Hình_ \* ARABIC ">
+        <w:r>
+          <w:rPr>
+            <w:noProof/>
+          </w:rPr>
+          <w:t>15</w:t>
+        </w:r>
+      </w:fldSimple>
       <w:r>
         <w:t>. Giao diện Tab About</w:t>
       </w:r>
@@ -11116,27 +10921,14 @@
       <w:r>
         <w:t xml:space="preserve">Hình  </w:t>
       </w:r>
-      <w:r>
-        <w:fldChar w:fldCharType="begin"/>
-      </w:r>
-      <w:r>
-        <w:instrText xml:space="preserve"> SEQ Hình_ \* ARABIC </w:instrText>
-      </w:r>
-      <w:r>
-        <w:fldChar w:fldCharType="separate"/>
-      </w:r>
-      <w:r>
-        <w:rPr>
-          <w:noProof/>
-        </w:rPr>
-        <w:t>16</w:t>
-      </w:r>
-      <w:r>
-        <w:rPr>
-          <w:noProof/>
-        </w:rPr>
-        <w:fldChar w:fldCharType="end"/>
-      </w:r>
+      <w:fldSimple w:instr=" SEQ Hình_ \* ARABIC ">
+        <w:r>
+          <w:rPr>
+            <w:noProof/>
+          </w:rPr>
+          <w:t>16</w:t>
+        </w:r>
+      </w:fldSimple>
       <w:r>
         <w:t>. Giao diện Save Info</w:t>
       </w:r>
@@ -11233,8 +11025,38 @@
           <w:i/>
           <w:color w:val="FF0000"/>
         </w:rPr>
-        <w:t>Khi lưu ra file nên kèm thêm phần mở rộng của file như txt,pdf,… để có thể dễ dàng đọc nội dung.</w:t>
-      </w:r>
+        <w:t>Khi lưu ra file nên kèm thêm phần mở rộng củ</w:t>
+      </w:r>
+      <w:r>
+        <w:rPr>
+          <w:i/>
+          <w:color w:val="FF0000"/>
+        </w:rPr>
+        <w:t xml:space="preserve">a file là *.txt </w:t>
+      </w:r>
+      <w:r>
+        <w:rPr>
+          <w:i/>
+          <w:color w:val="FF0000"/>
+        </w:rPr>
+        <w:t>để đọc</w:t>
+      </w:r>
+      <w:r>
+        <w:rPr>
+          <w:i/>
+          <w:color w:val="FF0000"/>
+        </w:rPr>
+        <w:t xml:space="preserve"> được </w:t>
+      </w:r>
+      <w:r>
+        <w:rPr>
+          <w:i/>
+          <w:color w:val="FF0000"/>
+        </w:rPr>
+        <w:t>nội dung.</w:t>
+      </w:r>
+      <w:bookmarkStart w:id="64" w:name="_GoBack"/>
+      <w:bookmarkEnd w:id="64"/>
     </w:p>
     <w:p>
       <w:pPr>
@@ -11259,8 +11081,6 @@
         </w:rPr>
         <w:br w:type="page"/>
       </w:r>
-      <w:bookmarkStart w:id="64" w:name="_GoBack"/>
-      <w:bookmarkEnd w:id="64"/>
     </w:p>
     <w:p>
       <w:pPr>
@@ -11578,7 +11398,7 @@
         <w:rStyle w:val="sotrangChar"/>
         <w:noProof/>
       </w:rPr>
-      <w:t>22</w:t>
+      <w:t>21</w:t>
     </w:r>
     <w:r>
       <w:rPr>
@@ -11685,7 +11505,7 @@
         <v:path o:extrusionok="f" gradientshapeok="t" o:connecttype="rect"/>
         <o:lock v:ext="edit" aspectratio="t"/>
       </v:shapetype>
-      <v:shape id="_x0000_i1041" type="#_x0000_t75" style="width:11.25pt;height:11.25pt" o:bullet="t">
+      <v:shape id="_x0000_i1027" type="#_x0000_t75" style="width:11.25pt;height:11.25pt" o:bullet="t">
         <v:imagedata r:id="rId1" o:title="mso23D7"/>
       </v:shape>
     </w:pict>
@@ -19523,7 +19343,7 @@
 </file>
 
 <file path=customXml/itemProps1.xml><?xml version="1.0" encoding="utf-8"?>
-<ds:datastoreItem xmlns:ds="http://schemas.openxmlformats.org/officeDocument/2006/customXml" ds:itemID="{EC6885F0-543B-48EF-826E-B5E67601B05D}">
+<ds:datastoreItem xmlns:ds="http://schemas.openxmlformats.org/officeDocument/2006/customXml" ds:itemID="{3E32CD24-92D5-4B2D-BB47-55163419DE0D}">
   <ds:schemaRefs>
     <ds:schemaRef ds:uri="http://schemas.openxmlformats.org/officeDocument/2006/bibliography"/>
   </ds:schemaRefs>
